--- a/WMEC111 Unity Assignment/Assets/_Game -- YOUR ASSETS GO HERE/WMEC111 Unity report.docx
+++ b/WMEC111 Unity Assignment/Assets/_Game -- YOUR ASSETS GO HERE/WMEC111 Unity report.docx
@@ -86,8 +86,6 @@
       <w:r>
         <w:t xml:space="preserve">- </w:t>
       </w:r>
-      <w:bookmarkStart w:id="0" w:name="_GoBack"/>
-      <w:bookmarkEnd w:id="0"/>
       <w:r>
         <w:t xml:space="preserve">Multiple </w:t>
       </w:r>
@@ -220,7 +218,22 @@
     </w:p>
     <w:p>
       <w:r>
-        <w:t xml:space="preserve">The outdoor terrain includes trees, waterfall and lake. </w:t>
+        <w:t xml:space="preserve">The outdoor terrain includes trees, </w:t>
+      </w:r>
+      <w:r>
+        <w:t xml:space="preserve">grass, </w:t>
+      </w:r>
+      <w:r>
+        <w:t xml:space="preserve">waterfall and lake. </w:t>
+      </w:r>
+      <w:r>
+        <w:t xml:space="preserve">There are 2 types of trees </w:t>
+      </w:r>
+      <w:r>
+        <w:t>included. Along the hills near the waterfall there is moss along the hill.</w:t>
+      </w:r>
+      <w:r>
+        <w:t xml:space="preserve"> The waterfall is made of the particle system. </w:t>
       </w:r>
     </w:p>
     <w:p/>
@@ -277,8 +290,13 @@
         <w:ind w:firstLine="720"/>
       </w:pPr>
       <w:r>
-        <w:t xml:space="preserve">The patroller patrols the top of the house. </w:t>
-      </w:r>
+        <w:t>The patrolle</w:t>
+      </w:r>
+      <w:r>
+        <w:t xml:space="preserve">r patrols the top of the house patrols the top of the house. </w:t>
+      </w:r>
+      <w:bookmarkStart w:id="0" w:name="_GoBack"/>
+      <w:bookmarkEnd w:id="0"/>
     </w:p>
     <w:sectPr>
       <w:headerReference w:type="default" r:id="rId9"/>
